--- a/INM434 Natural Language Processing_Yumi Heo_report.ipynb.docx
+++ b/INM434 Natural Language Processing_Yumi Heo_report.ipynb.docx
@@ -1,6 +1,6 @@
 
 <file path=word/document.xml><?xml version="1.0" encoding="utf-8"?>
-<w:document xmlns:wpc="http://schemas.microsoft.com/office/word/2010/wordprocessingCanvas" xmlns:cx="http://schemas.microsoft.com/office/drawing/2014/chartex" xmlns:cx1="http://schemas.microsoft.com/office/drawing/2015/9/8/chartex" xmlns:cx2="http://schemas.microsoft.com/office/drawing/2015/10/21/chartex" xmlns:cx3="http://schemas.microsoft.com/office/drawing/2016/5/9/chartex" xmlns:cx4="http://schemas.microsoft.com/office/drawing/2016/5/10/chartex" xmlns:cx5="http://schemas.microsoft.com/office/drawing/2016/5/11/chartex" xmlns:cx6="http://schemas.microsoft.com/office/drawing/2016/5/12/chartex" xmlns:cx7="http://schemas.microsoft.com/office/drawing/2016/5/13/chartex" xmlns:cx8="http://schemas.microsoft.com/office/drawing/2016/5/14/chartex" xmlns:mc="http://schemas.openxmlformats.org/markup-compatibility/2006" xmlns:aink="http://schemas.microsoft.com/office/drawing/2016/ink" xmlns:am3d="http://schemas.microsoft.com/office/drawing/2017/model3d" xmlns:o="urn:schemas-microsoft-com:office:office" xmlns:oel="http://schemas.microsoft.com/office/2019/extlst" xmlns:r="http://schemas.openxmlformats.org/officeDocument/2006/relationships" xmlns:m="http://schemas.openxmlformats.org/officeDocument/2006/math" xmlns:v="urn:schemas-microsoft-com:vml" xmlns:wp14="http://schemas.microsoft.com/office/word/2010/wordprocessingDrawing" xmlns:wp="http://schemas.openxmlformats.org/drawingml/2006/wordprocessingDrawing" xmlns:w10="urn:schemas-microsoft-com:office:word" xmlns:w="http://schemas.openxmlformats.org/wordprocessingml/2006/main" xmlns:w14="http://schemas.microsoft.com/office/word/2010/wordml" xmlns:w15="http://schemas.microsoft.com/office/word/2012/wordml" xmlns:w16cex="http://schemas.microsoft.com/office/word/2018/wordml/cex" xmlns:w16cid="http://schemas.microsoft.com/office/word/2016/wordml/cid" xmlns:w16="http://schemas.microsoft.com/office/word/2018/wordml" xmlns:w16sdtdh="http://schemas.microsoft.com/office/word/2020/wordml/sdtdatahash" xmlns:w16se="http://schemas.microsoft.com/office/word/2015/wordml/symex" xmlns:wpg="http://schemas.microsoft.com/office/word/2010/wordprocessingGroup" xmlns:wpi="http://schemas.microsoft.com/office/word/2010/wordprocessingInk" xmlns:wne="http://schemas.microsoft.com/office/word/2006/wordml" xmlns:wps="http://schemas.microsoft.com/office/word/2010/wordprocessingShape" mc:Ignorable="w14 w15 w16se w16cid w16 w16cex w16sdtdh wp14">
+<w:document xmlns:wpc="http://schemas.microsoft.com/office/word/2010/wordprocessingCanvas" xmlns:cx="http://schemas.microsoft.com/office/drawing/2014/chartex" xmlns:cx1="http://schemas.microsoft.com/office/drawing/2015/9/8/chartex" xmlns:cx2="http://schemas.microsoft.com/office/drawing/2015/10/21/chartex" xmlns:cx3="http://schemas.microsoft.com/office/drawing/2016/5/9/chartex" xmlns:cx4="http://schemas.microsoft.com/office/drawing/2016/5/10/chartex" xmlns:cx5="http://schemas.microsoft.com/office/drawing/2016/5/11/chartex" xmlns:cx6="http://schemas.microsoft.com/office/drawing/2016/5/12/chartex" xmlns:cx7="http://schemas.microsoft.com/office/drawing/2016/5/13/chartex" xmlns:cx8="http://schemas.microsoft.com/office/drawing/2016/5/14/chartex" xmlns:mc="http://schemas.openxmlformats.org/markup-compatibility/2006" xmlns:aink="http://schemas.microsoft.com/office/drawing/2016/ink" xmlns:am3d="http://schemas.microsoft.com/office/drawing/2017/model3d" xmlns:o="urn:schemas-microsoft-com:office:office" xmlns:oel="http://schemas.microsoft.com/office/2019/extlst" xmlns:r="http://schemas.openxmlformats.org/officeDocument/2006/relationships" xmlns:m="http://schemas.openxmlformats.org/officeDocument/2006/math" xmlns:v="urn:schemas-microsoft-com:vml" xmlns:wp14="http://schemas.microsoft.com/office/word/2010/wordprocessingDrawing" xmlns:wp="http://schemas.openxmlformats.org/drawingml/2006/wordprocessingDrawing" xmlns:w10="urn:schemas-microsoft-com:office:word" xmlns:w="http://schemas.openxmlformats.org/wordprocessingml/2006/main" xmlns:w14="http://schemas.microsoft.com/office/word/2010/wordml" xmlns:w15="http://schemas.microsoft.com/office/word/2012/wordml" xmlns:w16cex="http://schemas.microsoft.com/office/word/2018/wordml/cex" xmlns:w16cid="http://schemas.microsoft.com/office/word/2016/wordml/cid" xmlns:w16="http://schemas.microsoft.com/office/word/2018/wordml" xmlns:w16du="http://schemas.microsoft.com/office/word/2023/wordml/word16du" xmlns:w16sdtdh="http://schemas.microsoft.com/office/word/2020/wordml/sdtdatahash" xmlns:w16se="http://schemas.microsoft.com/office/word/2015/wordml/symex" xmlns:wpg="http://schemas.microsoft.com/office/word/2010/wordprocessingGroup" xmlns:wpi="http://schemas.microsoft.com/office/word/2010/wordprocessingInk" xmlns:wne="http://schemas.microsoft.com/office/word/2006/wordml" xmlns:wps="http://schemas.microsoft.com/office/word/2010/wordprocessingShape" mc:Ignorable="w14 w15 w16se w16cid w16 w16cex w16sdtdh w16du wp14">
   <w:body>
     <w:tbl>
       <w:tblPr>
@@ -143,7 +143,7 @@
               <w:framePr w:w="11732" w:h="2838" w:hSpace="180" w:wrap="around" w:vAnchor="text" w:hAnchor="page" w:x="71" w:y="-15"/>
               <w:jc w:val="center"/>
               <w:rPr>
-                <w:rFonts w:ascii="Times New Roman" w:eastAsia="맑은 고딕" w:hAnsi="Times New Roman" w:cs="Times New Roman" w:hint="eastAsia"/>
+                <w:rFonts w:ascii="Times New Roman" w:eastAsia="맑은 고딕" w:hAnsi="Times New Roman" w:cs="Times New Roman"/>
                 <w:b/>
                 <w:bCs/>
                 <w:sz w:val="24"/>
@@ -208,7 +208,7 @@
               <w:framePr w:w="11732" w:h="2838" w:hSpace="180" w:wrap="around" w:vAnchor="text" w:hAnchor="page" w:x="71" w:y="-15"/>
               <w:jc w:val="center"/>
               <w:rPr>
-                <w:rFonts w:ascii="Times New Roman" w:eastAsia="맑은 고딕" w:hAnsi="Times New Roman" w:cs="Times New Roman" w:hint="eastAsia"/>
+                <w:rFonts w:ascii="Times New Roman" w:eastAsia="맑은 고딕" w:hAnsi="Times New Roman" w:cs="Times New Roman"/>
                 <w:sz w:val="24"/>
                 <w:szCs w:val="24"/>
                 <w:lang w:eastAsia="ko-KR"/>
@@ -257,7 +257,15 @@
         <w:pStyle w:val="ACLText"/>
       </w:pPr>
       <w:r>
-        <w:t>Please summarise the primary goal of your project. What problem are you intending to address. What is the motivation of the problem.</w:t>
+        <w:t xml:space="preserve">Please </w:t>
+      </w:r>
+      <w:proofErr w:type="spellStart"/>
+      <w:r>
+        <w:t>summarise</w:t>
+      </w:r>
+      <w:proofErr w:type="spellEnd"/>
+      <w:r>
+        <w:t xml:space="preserve"> the primary goal of your project. What problem are you intending to address. What is the motivation of the problem.</w:t>
       </w:r>
     </w:p>
     <w:p>
@@ -277,7 +285,15 @@
         <w:t>instructions</w:t>
       </w:r>
       <w:r>
-        <w:t xml:space="preserve"> as specified in the “Final Coursework” document provided on moodle (</w:t>
+        <w:t xml:space="preserve"> as specified in the “Final Coursework” document provided on </w:t>
+      </w:r>
+      <w:proofErr w:type="spellStart"/>
+      <w:r>
+        <w:t>moodle</w:t>
+      </w:r>
+      <w:proofErr w:type="spellEnd"/>
+      <w:r>
+        <w:t xml:space="preserve"> (</w:t>
       </w:r>
       <w:hyperlink r:id="rId9" w:history="1">
         <w:r>
@@ -294,21 +310,66 @@
         <w:t>is</w:t>
       </w:r>
       <w:r>
-        <w:t xml:space="preserve"> required for PG programmes and 4-pages </w:t>
+        <w:t xml:space="preserve"> required for PG </w:t>
+      </w:r>
+      <w:proofErr w:type="spellStart"/>
+      <w:r>
+        <w:t>programmes</w:t>
+      </w:r>
+      <w:proofErr w:type="spellEnd"/>
+      <w:r>
+        <w:t xml:space="preserve"> and 4-pages </w:t>
       </w:r>
       <w:r>
         <w:t xml:space="preserve">(at least) </w:t>
       </w:r>
       <w:r>
-        <w:t xml:space="preserve">for UG-programmes. This coursework report must be more elaborate than your proposal. Please attach the code as an </w:t>
+        <w:t>for UG-</w:t>
+      </w:r>
+      <w:proofErr w:type="spellStart"/>
+      <w:r>
+        <w:t>programmes</w:t>
+      </w:r>
+      <w:proofErr w:type="spellEnd"/>
+      <w:r>
+        <w:t xml:space="preserve">. This coursework report must be more elaborate than your proposal. Please attach the code as an </w:t>
       </w:r>
       <w:proofErr w:type="gramStart"/>
       <w:r>
-        <w:t>“.ipynb</w:t>
-      </w:r>
+        <w:t>“.</w:t>
+      </w:r>
+      <w:proofErr w:type="spellStart"/>
+      <w:r>
+        <w:t>ipynb</w:t>
+      </w:r>
+      <w:proofErr w:type="spellEnd"/>
       <w:proofErr w:type="gramEnd"/>
       <w:r>
-        <w:t xml:space="preserve">” notebook (download your code from colab as “.ipynb” notebook). Additionally provide the colab link to the notebook. </w:t>
+        <w:t xml:space="preserve">” notebook (download your code from </w:t>
+      </w:r>
+      <w:proofErr w:type="spellStart"/>
+      <w:r>
+        <w:t>colab</w:t>
+      </w:r>
+      <w:proofErr w:type="spellEnd"/>
+      <w:r>
+        <w:t xml:space="preserve"> as “.</w:t>
+      </w:r>
+      <w:proofErr w:type="spellStart"/>
+      <w:r>
+        <w:t>ipynb</w:t>
+      </w:r>
+      <w:proofErr w:type="spellEnd"/>
+      <w:r>
+        <w:t xml:space="preserve">” notebook). Additionally provide the </w:t>
+      </w:r>
+      <w:proofErr w:type="spellStart"/>
+      <w:r>
+        <w:t>colab</w:t>
+      </w:r>
+      <w:proofErr w:type="spellEnd"/>
+      <w:r>
+        <w:t xml:space="preserve"> link to the notebook. </w:t>
       </w:r>
     </w:p>
     <w:p>
@@ -488,7 +549,21 @@
         <w:rPr>
           <w:lang w:val="en-GB"/>
         </w:rPr>
-        <w:t>Make sure to properly cite the papers. If you're not familiar with LaTeX, add entries to yourbib.bib to get them to show up when you cite them.</w:t>
+        <w:t xml:space="preserve">Make sure to properly cite the papers. If you're not familiar with LaTeX, add entries to </w:t>
+      </w:r>
+      <w:proofErr w:type="spellStart"/>
+      <w:r>
+        <w:rPr>
+          <w:lang w:val="en-GB"/>
+        </w:rPr>
+        <w:t>yourbib.bib</w:t>
+      </w:r>
+      <w:proofErr w:type="spellEnd"/>
+      <w:r>
+        <w:rPr>
+          <w:lang w:val="en-GB"/>
+        </w:rPr>
+        <w:t xml:space="preserve"> to get them to show up when you cite them.</w:t>
       </w:r>
     </w:p>
     <w:p>
@@ -1455,7 +1530,23 @@
         <w:pStyle w:val="ACLReferencesText"/>
       </w:pPr>
       <w:r>
-        <w:t xml:space="preserve">Isabelle Augenstein, Tim Rocktäschel, Andreas Vlachos, and Kalina Bontcheva. 2016. </w:t>
+        <w:t xml:space="preserve">Isabelle Augenstein, Tim </w:t>
+      </w:r>
+      <w:proofErr w:type="spellStart"/>
+      <w:r>
+        <w:t>Rocktäschel</w:t>
+      </w:r>
+      <w:proofErr w:type="spellEnd"/>
+      <w:r>
+        <w:t xml:space="preserve">, Andreas Vlachos, and Kalina </w:t>
+      </w:r>
+      <w:proofErr w:type="spellStart"/>
+      <w:r>
+        <w:t>Bontcheva</w:t>
+      </w:r>
+      <w:proofErr w:type="spellEnd"/>
+      <w:r>
+        <w:t xml:space="preserve">. 2016. </w:t>
       </w:r>
       <w:r>
         <w:rPr>
@@ -1534,9 +1625,40 @@
       <w:pPr>
         <w:pStyle w:val="ACLTextFirstLine"/>
         <w:ind w:firstLine="0"/>
+        <w:rPr>
+          <w:rFonts w:eastAsia="맑은 고딕"/>
+          <w:lang w:eastAsia="ko-KR"/>
+        </w:rPr>
       </w:pPr>
       <w:r>
         <w:t xml:space="preserve">Any additional data that you consider useful and essential to support your analyses that you think is interesting to include can be included here. </w:t>
+      </w:r>
+    </w:p>
+    <w:p>
+      <w:pPr>
+        <w:pStyle w:val="ACLTextFirstLine"/>
+        <w:ind w:firstLine="0"/>
+        <w:rPr>
+          <w:rFonts w:eastAsia="맑은 고딕"/>
+          <w:lang w:eastAsia="ko-KR"/>
+        </w:rPr>
+      </w:pPr>
+    </w:p>
+    <w:p>
+      <w:pPr>
+        <w:pStyle w:val="ACLTextFirstLine"/>
+        <w:ind w:firstLine="0"/>
+        <w:rPr>
+          <w:rFonts w:eastAsia="맑은 고딕" w:hint="eastAsia"/>
+          <w:lang w:eastAsia="ko-KR"/>
+        </w:rPr>
+      </w:pPr>
+      <w:r>
+        <w:rPr>
+          <w:rFonts w:eastAsia="맑은 고딕"/>
+          <w:lang w:eastAsia="ko-KR"/>
+        </w:rPr>
+        <w:t>https://terms.naver.com/entry.naver?docId=6653702&amp;cid=69974&amp;categoryId=69974</w:t>
       </w:r>
     </w:p>
     <w:bookmarkEnd w:id="1"/>
@@ -1586,7 +1708,7 @@
                         <a:effectLst/>
                         <a:extLst>
                           <a:ext uri="{C572A759-6A51-4108-AA02-DFA0A04FC94B}">
-                            <ma14:wrappingTextBoxFlag xmlns:pic="http://schemas.openxmlformats.org/drawingml/2006/picture" xmlns:a14="http://schemas.microsoft.com/office/drawing/2010/main" xmlns:ma14="http://schemas.microsoft.com/office/mac/drawingml/2011/main" xmlns:w="http://schemas.openxmlformats.org/wordprocessingml/2006/main" xmlns:w10="urn:schemas-microsoft-com:office:word" xmlns:v="urn:schemas-microsoft-com:vml" xmlns:o="urn:schemas-microsoft-com:office:office" xmlns:mv="urn:schemas-microsoft-com:mac:vml" xmlns:mo="http://schemas.microsoft.com/office/mac/office/2008/main" xmlns=""/>
+                            <ma14:wrappingTextBoxFlag xmlns="" xmlns:mo="http://schemas.microsoft.com/office/mac/office/2008/main" xmlns:mv="urn:schemas-microsoft-com:mac:vml" xmlns:o="urn:schemas-microsoft-com:office:office" xmlns:v="urn:schemas-microsoft-com:vml" xmlns:w10="urn:schemas-microsoft-com:office:word" xmlns:w="http://schemas.openxmlformats.org/wordprocessingml/2006/main" xmlns:ma14="http://schemas.microsoft.com/office/mac/drawingml/2011/main" xmlns:a14="http://schemas.microsoft.com/office/drawing/2010/main" xmlns:pic="http://schemas.openxmlformats.org/drawingml/2006/picture"/>
                           </a:ext>
                         </a:extLst>
                       </wps:spPr>
@@ -1666,7 +1788,7 @@
 </file>
 
 <file path=word/endnotes.xml><?xml version="1.0" encoding="utf-8"?>
-<w:endnotes xmlns:wpc="http://schemas.microsoft.com/office/word/2010/wordprocessingCanvas" xmlns:cx="http://schemas.microsoft.com/office/drawing/2014/chartex" xmlns:cx1="http://schemas.microsoft.com/office/drawing/2015/9/8/chartex" xmlns:cx2="http://schemas.microsoft.com/office/drawing/2015/10/21/chartex" xmlns:cx3="http://schemas.microsoft.com/office/drawing/2016/5/9/chartex" xmlns:cx4="http://schemas.microsoft.com/office/drawing/2016/5/10/chartex" xmlns:cx5="http://schemas.microsoft.com/office/drawing/2016/5/11/chartex" xmlns:cx6="http://schemas.microsoft.com/office/drawing/2016/5/12/chartex" xmlns:cx7="http://schemas.microsoft.com/office/drawing/2016/5/13/chartex" xmlns:cx8="http://schemas.microsoft.com/office/drawing/2016/5/14/chartex" xmlns:mc="http://schemas.openxmlformats.org/markup-compatibility/2006" xmlns:aink="http://schemas.microsoft.com/office/drawing/2016/ink" xmlns:am3d="http://schemas.microsoft.com/office/drawing/2017/model3d" xmlns:o="urn:schemas-microsoft-com:office:office" xmlns:oel="http://schemas.microsoft.com/office/2019/extlst" xmlns:r="http://schemas.openxmlformats.org/officeDocument/2006/relationships" xmlns:m="http://schemas.openxmlformats.org/officeDocument/2006/math" xmlns:v="urn:schemas-microsoft-com:vml" xmlns:wp14="http://schemas.microsoft.com/office/word/2010/wordprocessingDrawing" xmlns:wp="http://schemas.openxmlformats.org/drawingml/2006/wordprocessingDrawing" xmlns:w10="urn:schemas-microsoft-com:office:word" xmlns:w="http://schemas.openxmlformats.org/wordprocessingml/2006/main" xmlns:w14="http://schemas.microsoft.com/office/word/2010/wordml" xmlns:w15="http://schemas.microsoft.com/office/word/2012/wordml" xmlns:w16cex="http://schemas.microsoft.com/office/word/2018/wordml/cex" xmlns:w16cid="http://schemas.microsoft.com/office/word/2016/wordml/cid" xmlns:w16="http://schemas.microsoft.com/office/word/2018/wordml" xmlns:w16sdtdh="http://schemas.microsoft.com/office/word/2020/wordml/sdtdatahash" xmlns:w16se="http://schemas.microsoft.com/office/word/2015/wordml/symex" xmlns:wpg="http://schemas.microsoft.com/office/word/2010/wordprocessingGroup" xmlns:wpi="http://schemas.microsoft.com/office/word/2010/wordprocessingInk" xmlns:wne="http://schemas.microsoft.com/office/word/2006/wordml" xmlns:wps="http://schemas.microsoft.com/office/word/2010/wordprocessingShape" mc:Ignorable="w14 w15 w16se w16cid w16 w16cex w16sdtdh wp14">
+<w:endnotes xmlns:wpc="http://schemas.microsoft.com/office/word/2010/wordprocessingCanvas" xmlns:cx="http://schemas.microsoft.com/office/drawing/2014/chartex" xmlns:cx1="http://schemas.microsoft.com/office/drawing/2015/9/8/chartex" xmlns:cx2="http://schemas.microsoft.com/office/drawing/2015/10/21/chartex" xmlns:cx3="http://schemas.microsoft.com/office/drawing/2016/5/9/chartex" xmlns:cx4="http://schemas.microsoft.com/office/drawing/2016/5/10/chartex" xmlns:cx5="http://schemas.microsoft.com/office/drawing/2016/5/11/chartex" xmlns:cx6="http://schemas.microsoft.com/office/drawing/2016/5/12/chartex" xmlns:cx7="http://schemas.microsoft.com/office/drawing/2016/5/13/chartex" xmlns:cx8="http://schemas.microsoft.com/office/drawing/2016/5/14/chartex" xmlns:mc="http://schemas.openxmlformats.org/markup-compatibility/2006" xmlns:aink="http://schemas.microsoft.com/office/drawing/2016/ink" xmlns:am3d="http://schemas.microsoft.com/office/drawing/2017/model3d" xmlns:o="urn:schemas-microsoft-com:office:office" xmlns:oel="http://schemas.microsoft.com/office/2019/extlst" xmlns:r="http://schemas.openxmlformats.org/officeDocument/2006/relationships" xmlns:m="http://schemas.openxmlformats.org/officeDocument/2006/math" xmlns:v="urn:schemas-microsoft-com:vml" xmlns:wp14="http://schemas.microsoft.com/office/word/2010/wordprocessingDrawing" xmlns:wp="http://schemas.openxmlformats.org/drawingml/2006/wordprocessingDrawing" xmlns:w10="urn:schemas-microsoft-com:office:word" xmlns:w="http://schemas.openxmlformats.org/wordprocessingml/2006/main" xmlns:w14="http://schemas.microsoft.com/office/word/2010/wordml" xmlns:w15="http://schemas.microsoft.com/office/word/2012/wordml" xmlns:w16cex="http://schemas.microsoft.com/office/word/2018/wordml/cex" xmlns:w16cid="http://schemas.microsoft.com/office/word/2016/wordml/cid" xmlns:w16="http://schemas.microsoft.com/office/word/2018/wordml" xmlns:w16du="http://schemas.microsoft.com/office/word/2023/wordml/word16du" xmlns:w16sdtdh="http://schemas.microsoft.com/office/word/2020/wordml/sdtdatahash" xmlns:w16se="http://schemas.microsoft.com/office/word/2015/wordml/symex" xmlns:wpg="http://schemas.microsoft.com/office/word/2010/wordprocessingGroup" xmlns:wpi="http://schemas.microsoft.com/office/word/2010/wordprocessingInk" xmlns:wne="http://schemas.microsoft.com/office/word/2006/wordml" xmlns:wps="http://schemas.microsoft.com/office/word/2010/wordprocessingShape" mc:Ignorable="w14 w15 w16se w16cid w16 w16cex w16sdtdh w16du wp14">
   <w:endnote w:type="separator" w:id="-1">
     <w:p>
       <w:pPr>
@@ -1698,7 +1820,7 @@
 </file>
 
 <file path=word/footer1.xml><?xml version="1.0" encoding="utf-8"?>
-<w:ftr xmlns:wpc="http://schemas.microsoft.com/office/word/2010/wordprocessingCanvas" xmlns:cx="http://schemas.microsoft.com/office/drawing/2014/chartex" xmlns:cx1="http://schemas.microsoft.com/office/drawing/2015/9/8/chartex" xmlns:cx2="http://schemas.microsoft.com/office/drawing/2015/10/21/chartex" xmlns:cx3="http://schemas.microsoft.com/office/drawing/2016/5/9/chartex" xmlns:cx4="http://schemas.microsoft.com/office/drawing/2016/5/10/chartex" xmlns:cx5="http://schemas.microsoft.com/office/drawing/2016/5/11/chartex" xmlns:cx6="http://schemas.microsoft.com/office/drawing/2016/5/12/chartex" xmlns:cx7="http://schemas.microsoft.com/office/drawing/2016/5/13/chartex" xmlns:cx8="http://schemas.microsoft.com/office/drawing/2016/5/14/chartex" xmlns:mc="http://schemas.openxmlformats.org/markup-compatibility/2006" xmlns:aink="http://schemas.microsoft.com/office/drawing/2016/ink" xmlns:am3d="http://schemas.microsoft.com/office/drawing/2017/model3d" xmlns:o="urn:schemas-microsoft-com:office:office" xmlns:oel="http://schemas.microsoft.com/office/2019/extlst" xmlns:r="http://schemas.openxmlformats.org/officeDocument/2006/relationships" xmlns:m="http://schemas.openxmlformats.org/officeDocument/2006/math" xmlns:v="urn:schemas-microsoft-com:vml" xmlns:wp14="http://schemas.microsoft.com/office/word/2010/wordprocessingDrawing" xmlns:wp="http://schemas.openxmlformats.org/drawingml/2006/wordprocessingDrawing" xmlns:w10="urn:schemas-microsoft-com:office:word" xmlns:w="http://schemas.openxmlformats.org/wordprocessingml/2006/main" xmlns:w14="http://schemas.microsoft.com/office/word/2010/wordml" xmlns:w15="http://schemas.microsoft.com/office/word/2012/wordml" xmlns:w16cex="http://schemas.microsoft.com/office/word/2018/wordml/cex" xmlns:w16cid="http://schemas.microsoft.com/office/word/2016/wordml/cid" xmlns:w16="http://schemas.microsoft.com/office/word/2018/wordml" xmlns:w16sdtdh="http://schemas.microsoft.com/office/word/2020/wordml/sdtdatahash" xmlns:w16se="http://schemas.microsoft.com/office/word/2015/wordml/symex" xmlns:wpg="http://schemas.microsoft.com/office/word/2010/wordprocessingGroup" xmlns:wpi="http://schemas.microsoft.com/office/word/2010/wordprocessingInk" xmlns:wne="http://schemas.microsoft.com/office/word/2006/wordml" xmlns:wps="http://schemas.microsoft.com/office/word/2010/wordprocessingShape" mc:Ignorable="w14 w15 w16se w16cid w16 w16cex w16sdtdh wp14">
+<w:ftr xmlns:wpc="http://schemas.microsoft.com/office/word/2010/wordprocessingCanvas" xmlns:cx="http://schemas.microsoft.com/office/drawing/2014/chartex" xmlns:cx1="http://schemas.microsoft.com/office/drawing/2015/9/8/chartex" xmlns:cx2="http://schemas.microsoft.com/office/drawing/2015/10/21/chartex" xmlns:cx3="http://schemas.microsoft.com/office/drawing/2016/5/9/chartex" xmlns:cx4="http://schemas.microsoft.com/office/drawing/2016/5/10/chartex" xmlns:cx5="http://schemas.microsoft.com/office/drawing/2016/5/11/chartex" xmlns:cx6="http://schemas.microsoft.com/office/drawing/2016/5/12/chartex" xmlns:cx7="http://schemas.microsoft.com/office/drawing/2016/5/13/chartex" xmlns:cx8="http://schemas.microsoft.com/office/drawing/2016/5/14/chartex" xmlns:mc="http://schemas.openxmlformats.org/markup-compatibility/2006" xmlns:aink="http://schemas.microsoft.com/office/drawing/2016/ink" xmlns:am3d="http://schemas.microsoft.com/office/drawing/2017/model3d" xmlns:o="urn:schemas-microsoft-com:office:office" xmlns:oel="http://schemas.microsoft.com/office/2019/extlst" xmlns:r="http://schemas.openxmlformats.org/officeDocument/2006/relationships" xmlns:m="http://schemas.openxmlformats.org/officeDocument/2006/math" xmlns:v="urn:schemas-microsoft-com:vml" xmlns:wp14="http://schemas.microsoft.com/office/word/2010/wordprocessingDrawing" xmlns:wp="http://schemas.openxmlformats.org/drawingml/2006/wordprocessingDrawing" xmlns:w10="urn:schemas-microsoft-com:office:word" xmlns:w="http://schemas.openxmlformats.org/wordprocessingml/2006/main" xmlns:w14="http://schemas.microsoft.com/office/word/2010/wordml" xmlns:w15="http://schemas.microsoft.com/office/word/2012/wordml" xmlns:w16cex="http://schemas.microsoft.com/office/word/2018/wordml/cex" xmlns:w16cid="http://schemas.microsoft.com/office/word/2016/wordml/cid" xmlns:w16="http://schemas.microsoft.com/office/word/2018/wordml" xmlns:w16du="http://schemas.microsoft.com/office/word/2023/wordml/word16du" xmlns:w16sdtdh="http://schemas.microsoft.com/office/word/2020/wordml/sdtdatahash" xmlns:w16se="http://schemas.microsoft.com/office/word/2015/wordml/symex" xmlns:wpg="http://schemas.microsoft.com/office/word/2010/wordprocessingGroup" xmlns:wpi="http://schemas.microsoft.com/office/word/2010/wordprocessingInk" xmlns:wne="http://schemas.microsoft.com/office/word/2006/wordml" xmlns:wps="http://schemas.microsoft.com/office/word/2010/wordprocessingShape" mc:Ignorable="w14 w15 w16se w16cid w16 w16cex w16sdtdh w16du wp14">
   <w:sdt>
     <w:sdtPr>
       <w:rPr>
@@ -1769,7 +1891,7 @@
 </file>
 
 <file path=word/footnotes.xml><?xml version="1.0" encoding="utf-8"?>
-<w:footnotes xmlns:wpc="http://schemas.microsoft.com/office/word/2010/wordprocessingCanvas" xmlns:cx="http://schemas.microsoft.com/office/drawing/2014/chartex" xmlns:cx1="http://schemas.microsoft.com/office/drawing/2015/9/8/chartex" xmlns:cx2="http://schemas.microsoft.com/office/drawing/2015/10/21/chartex" xmlns:cx3="http://schemas.microsoft.com/office/drawing/2016/5/9/chartex" xmlns:cx4="http://schemas.microsoft.com/office/drawing/2016/5/10/chartex" xmlns:cx5="http://schemas.microsoft.com/office/drawing/2016/5/11/chartex" xmlns:cx6="http://schemas.microsoft.com/office/drawing/2016/5/12/chartex" xmlns:cx7="http://schemas.microsoft.com/office/drawing/2016/5/13/chartex" xmlns:cx8="http://schemas.microsoft.com/office/drawing/2016/5/14/chartex" xmlns:mc="http://schemas.openxmlformats.org/markup-compatibility/2006" xmlns:aink="http://schemas.microsoft.com/office/drawing/2016/ink" xmlns:am3d="http://schemas.microsoft.com/office/drawing/2017/model3d" xmlns:o="urn:schemas-microsoft-com:office:office" xmlns:oel="http://schemas.microsoft.com/office/2019/extlst" xmlns:r="http://schemas.openxmlformats.org/officeDocument/2006/relationships" xmlns:m="http://schemas.openxmlformats.org/officeDocument/2006/math" xmlns:v="urn:schemas-microsoft-com:vml" xmlns:wp14="http://schemas.microsoft.com/office/word/2010/wordprocessingDrawing" xmlns:wp="http://schemas.openxmlformats.org/drawingml/2006/wordprocessingDrawing" xmlns:w10="urn:schemas-microsoft-com:office:word" xmlns:w="http://schemas.openxmlformats.org/wordprocessingml/2006/main" xmlns:w14="http://schemas.microsoft.com/office/word/2010/wordml" xmlns:w15="http://schemas.microsoft.com/office/word/2012/wordml" xmlns:w16cex="http://schemas.microsoft.com/office/word/2018/wordml/cex" xmlns:w16cid="http://schemas.microsoft.com/office/word/2016/wordml/cid" xmlns:w16="http://schemas.microsoft.com/office/word/2018/wordml" xmlns:w16sdtdh="http://schemas.microsoft.com/office/word/2020/wordml/sdtdatahash" xmlns:w16se="http://schemas.microsoft.com/office/word/2015/wordml/symex" xmlns:wpg="http://schemas.microsoft.com/office/word/2010/wordprocessingGroup" xmlns:wpi="http://schemas.microsoft.com/office/word/2010/wordprocessingInk" xmlns:wne="http://schemas.microsoft.com/office/word/2006/wordml" xmlns:wps="http://schemas.microsoft.com/office/word/2010/wordprocessingShape" mc:Ignorable="w14 w15 w16se w16cid w16 w16cex w16sdtdh wp14">
+<w:footnotes xmlns:wpc="http://schemas.microsoft.com/office/word/2010/wordprocessingCanvas" xmlns:cx="http://schemas.microsoft.com/office/drawing/2014/chartex" xmlns:cx1="http://schemas.microsoft.com/office/drawing/2015/9/8/chartex" xmlns:cx2="http://schemas.microsoft.com/office/drawing/2015/10/21/chartex" xmlns:cx3="http://schemas.microsoft.com/office/drawing/2016/5/9/chartex" xmlns:cx4="http://schemas.microsoft.com/office/drawing/2016/5/10/chartex" xmlns:cx5="http://schemas.microsoft.com/office/drawing/2016/5/11/chartex" xmlns:cx6="http://schemas.microsoft.com/office/drawing/2016/5/12/chartex" xmlns:cx7="http://schemas.microsoft.com/office/drawing/2016/5/13/chartex" xmlns:cx8="http://schemas.microsoft.com/office/drawing/2016/5/14/chartex" xmlns:mc="http://schemas.openxmlformats.org/markup-compatibility/2006" xmlns:aink="http://schemas.microsoft.com/office/drawing/2016/ink" xmlns:am3d="http://schemas.microsoft.com/office/drawing/2017/model3d" xmlns:o="urn:schemas-microsoft-com:office:office" xmlns:oel="http://schemas.microsoft.com/office/2019/extlst" xmlns:r="http://schemas.openxmlformats.org/officeDocument/2006/relationships" xmlns:m="http://schemas.openxmlformats.org/officeDocument/2006/math" xmlns:v="urn:schemas-microsoft-com:vml" xmlns:wp14="http://schemas.microsoft.com/office/word/2010/wordprocessingDrawing" xmlns:wp="http://schemas.openxmlformats.org/drawingml/2006/wordprocessingDrawing" xmlns:w10="urn:schemas-microsoft-com:office:word" xmlns:w="http://schemas.openxmlformats.org/wordprocessingml/2006/main" xmlns:w14="http://schemas.microsoft.com/office/word/2010/wordml" xmlns:w15="http://schemas.microsoft.com/office/word/2012/wordml" xmlns:w16cex="http://schemas.microsoft.com/office/word/2018/wordml/cex" xmlns:w16cid="http://schemas.microsoft.com/office/word/2016/wordml/cid" xmlns:w16="http://schemas.microsoft.com/office/word/2018/wordml" xmlns:w16du="http://schemas.microsoft.com/office/word/2023/wordml/word16du" xmlns:w16sdtdh="http://schemas.microsoft.com/office/word/2020/wordml/sdtdatahash" xmlns:w16se="http://schemas.microsoft.com/office/word/2015/wordml/symex" xmlns:wpg="http://schemas.microsoft.com/office/word/2010/wordprocessingGroup" xmlns:wpi="http://schemas.microsoft.com/office/word/2010/wordprocessingInk" xmlns:wne="http://schemas.microsoft.com/office/word/2006/wordml" xmlns:wps="http://schemas.microsoft.com/office/word/2010/wordprocessingShape" mc:Ignorable="w14 w15 w16se w16cid w16 w16cex w16sdtdh w16du wp14">
   <w:footnote w:type="separator" w:id="-1">
     <w:p>
       <w:pPr>
@@ -1796,7 +1918,7 @@
 </file>
 
 <file path=word/numbering.xml><?xml version="1.0" encoding="utf-8"?>
-<w:numbering xmlns:wpc="http://schemas.microsoft.com/office/word/2010/wordprocessingCanvas" xmlns:cx="http://schemas.microsoft.com/office/drawing/2014/chartex" xmlns:cx1="http://schemas.microsoft.com/office/drawing/2015/9/8/chartex" xmlns:cx2="http://schemas.microsoft.com/office/drawing/2015/10/21/chartex" xmlns:cx3="http://schemas.microsoft.com/office/drawing/2016/5/9/chartex" xmlns:cx4="http://schemas.microsoft.com/office/drawing/2016/5/10/chartex" xmlns:cx5="http://schemas.microsoft.com/office/drawing/2016/5/11/chartex" xmlns:cx6="http://schemas.microsoft.com/office/drawing/2016/5/12/chartex" xmlns:cx7="http://schemas.microsoft.com/office/drawing/2016/5/13/chartex" xmlns:cx8="http://schemas.microsoft.com/office/drawing/2016/5/14/chartex" xmlns:mc="http://schemas.openxmlformats.org/markup-compatibility/2006" xmlns:aink="http://schemas.microsoft.com/office/drawing/2016/ink" xmlns:am3d="http://schemas.microsoft.com/office/drawing/2017/model3d" xmlns:o="urn:schemas-microsoft-com:office:office" xmlns:oel="http://schemas.microsoft.com/office/2019/extlst" xmlns:r="http://schemas.openxmlformats.org/officeDocument/2006/relationships" xmlns:m="http://schemas.openxmlformats.org/officeDocument/2006/math" xmlns:v="urn:schemas-microsoft-com:vml" xmlns:wp14="http://schemas.microsoft.com/office/word/2010/wordprocessingDrawing" xmlns:wp="http://schemas.openxmlformats.org/drawingml/2006/wordprocessingDrawing" xmlns:w10="urn:schemas-microsoft-com:office:word" xmlns:w="http://schemas.openxmlformats.org/wordprocessingml/2006/main" xmlns:w14="http://schemas.microsoft.com/office/word/2010/wordml" xmlns:w15="http://schemas.microsoft.com/office/word/2012/wordml" xmlns:w16cex="http://schemas.microsoft.com/office/word/2018/wordml/cex" xmlns:w16cid="http://schemas.microsoft.com/office/word/2016/wordml/cid" xmlns:w16="http://schemas.microsoft.com/office/word/2018/wordml" xmlns:w16sdtdh="http://schemas.microsoft.com/office/word/2020/wordml/sdtdatahash" xmlns:w16se="http://schemas.microsoft.com/office/word/2015/wordml/symex" xmlns:wpg="http://schemas.microsoft.com/office/word/2010/wordprocessingGroup" xmlns:wpi="http://schemas.microsoft.com/office/word/2010/wordprocessingInk" xmlns:wne="http://schemas.microsoft.com/office/word/2006/wordml" xmlns:wps="http://schemas.microsoft.com/office/word/2010/wordprocessingShape" mc:Ignorable="w14 w15 w16se w16cid w16 w16cex w16sdtdh wp14">
+<w:numbering xmlns:wpc="http://schemas.microsoft.com/office/word/2010/wordprocessingCanvas" xmlns:cx="http://schemas.microsoft.com/office/drawing/2014/chartex" xmlns:cx1="http://schemas.microsoft.com/office/drawing/2015/9/8/chartex" xmlns:cx2="http://schemas.microsoft.com/office/drawing/2015/10/21/chartex" xmlns:cx3="http://schemas.microsoft.com/office/drawing/2016/5/9/chartex" xmlns:cx4="http://schemas.microsoft.com/office/drawing/2016/5/10/chartex" xmlns:cx5="http://schemas.microsoft.com/office/drawing/2016/5/11/chartex" xmlns:cx6="http://schemas.microsoft.com/office/drawing/2016/5/12/chartex" xmlns:cx7="http://schemas.microsoft.com/office/drawing/2016/5/13/chartex" xmlns:cx8="http://schemas.microsoft.com/office/drawing/2016/5/14/chartex" xmlns:mc="http://schemas.openxmlformats.org/markup-compatibility/2006" xmlns:aink="http://schemas.microsoft.com/office/drawing/2016/ink" xmlns:am3d="http://schemas.microsoft.com/office/drawing/2017/model3d" xmlns:o="urn:schemas-microsoft-com:office:office" xmlns:oel="http://schemas.microsoft.com/office/2019/extlst" xmlns:r="http://schemas.openxmlformats.org/officeDocument/2006/relationships" xmlns:m="http://schemas.openxmlformats.org/officeDocument/2006/math" xmlns:v="urn:schemas-microsoft-com:vml" xmlns:wp14="http://schemas.microsoft.com/office/word/2010/wordprocessingDrawing" xmlns:wp="http://schemas.openxmlformats.org/drawingml/2006/wordprocessingDrawing" xmlns:w10="urn:schemas-microsoft-com:office:word" xmlns:w="http://schemas.openxmlformats.org/wordprocessingml/2006/main" xmlns:w14="http://schemas.microsoft.com/office/word/2010/wordml" xmlns:w15="http://schemas.microsoft.com/office/word/2012/wordml" xmlns:w16cex="http://schemas.microsoft.com/office/word/2018/wordml/cex" xmlns:w16cid="http://schemas.microsoft.com/office/word/2016/wordml/cid" xmlns:w16="http://schemas.microsoft.com/office/word/2018/wordml" xmlns:w16du="http://schemas.microsoft.com/office/word/2023/wordml/word16du" xmlns:w16sdtdh="http://schemas.microsoft.com/office/word/2020/wordml/sdtdatahash" xmlns:w16se="http://schemas.microsoft.com/office/word/2015/wordml/symex" xmlns:wpg="http://schemas.microsoft.com/office/word/2010/wordprocessingGroup" xmlns:wpi="http://schemas.microsoft.com/office/word/2010/wordprocessingInk" xmlns:wne="http://schemas.microsoft.com/office/word/2006/wordml" xmlns:wps="http://schemas.microsoft.com/office/word/2010/wordprocessingShape" mc:Ignorable="w14 w15 w16se w16cid w16 w16cex w16sdtdh w16du wp14">
   <w:abstractNum w:abstractNumId="0" w15:restartNumberingAfterBreak="0">
     <w:nsid w:val="FFFFFF7C"/>
     <w:multiLevelType w:val="singleLevel"/>
@@ -3933,7 +4055,7 @@
 </file>
 
 <file path=word/styles.xml><?xml version="1.0" encoding="utf-8"?>
-<w:styles xmlns:mc="http://schemas.openxmlformats.org/markup-compatibility/2006" xmlns:r="http://schemas.openxmlformats.org/officeDocument/2006/relationships" xmlns:w="http://schemas.openxmlformats.org/wordprocessingml/2006/main" xmlns:w14="http://schemas.microsoft.com/office/word/2010/wordml" xmlns:w15="http://schemas.microsoft.com/office/word/2012/wordml" xmlns:w16cex="http://schemas.microsoft.com/office/word/2018/wordml/cex" xmlns:w16cid="http://schemas.microsoft.com/office/word/2016/wordml/cid" xmlns:w16="http://schemas.microsoft.com/office/word/2018/wordml" xmlns:w16sdtdh="http://schemas.microsoft.com/office/word/2020/wordml/sdtdatahash" xmlns:w16se="http://schemas.microsoft.com/office/word/2015/wordml/symex" mc:Ignorable="w14 w15 w16se w16cid w16 w16cex w16sdtdh">
+<w:styles xmlns:mc="http://schemas.openxmlformats.org/markup-compatibility/2006" xmlns:r="http://schemas.openxmlformats.org/officeDocument/2006/relationships" xmlns:w="http://schemas.openxmlformats.org/wordprocessingml/2006/main" xmlns:w14="http://schemas.microsoft.com/office/word/2010/wordml" xmlns:w15="http://schemas.microsoft.com/office/word/2012/wordml" xmlns:w16cex="http://schemas.microsoft.com/office/word/2018/wordml/cex" xmlns:w16cid="http://schemas.microsoft.com/office/word/2016/wordml/cid" xmlns:w16="http://schemas.microsoft.com/office/word/2018/wordml" xmlns:w16du="http://schemas.microsoft.com/office/word/2023/wordml/word16du" xmlns:w16sdtdh="http://schemas.microsoft.com/office/word/2020/wordml/sdtdatahash" xmlns:w16se="http://schemas.microsoft.com/office/word/2015/wordml/symex" mc:Ignorable="w14 w15 w16se w16cid w16 w16cex w16sdtdh w16du">
   <w:docDefaults>
     <w:rPrDefault>
       <w:rPr>
